--- a/01-Backend Fundamentals Santander.docx
+++ b/01-Backend Fundamentals Santander.docx
@@ -593,21 +593,7 @@
         <w:rPr>
           <w:lang w:val="es-MX"/>
         </w:rPr>
-        <w:t xml:space="preserve">el segundo se refiere al programa que funciona en dicho ordenador. En </w:t>
-      </w:r>
-      <w:proofErr w:type="gramStart"/>
-      <w:r>
-        <w:rPr>
-          <w:lang w:val="es-MX"/>
-        </w:rPr>
-        <w:t>consecuencia</w:t>
-      </w:r>
-      <w:proofErr w:type="gramEnd"/>
-      <w:r>
-        <w:rPr>
-          <w:lang w:val="es-MX"/>
-        </w:rPr>
-        <w:t xml:space="preserve"> aparecen dos definiciones de servidor:</w:t>
+        <w:t>el segundo se refiere al programa que funciona en dicho ordenador. En consecuencia aparecen dos definiciones de servidor:</w:t>
       </w:r>
     </w:p>
     <w:p>
@@ -776,21 +762,7 @@
         <w:rPr>
           <w:lang w:val="es-MX"/>
         </w:rPr>
-        <w:t xml:space="preserve">Este resultado se </w:t>
-      </w:r>
-      <w:proofErr w:type="gramStart"/>
-      <w:r>
-        <w:rPr>
-          <w:lang w:val="es-MX"/>
-        </w:rPr>
-        <w:t>le</w:t>
-      </w:r>
-      <w:proofErr w:type="gramEnd"/>
-      <w:r>
-        <w:rPr>
-          <w:lang w:val="es-MX"/>
-        </w:rPr>
-        <w:t xml:space="preserve"> muestra a los internautas y es lo que siempre sucede cuando se navega en sitios de Internet. Cuando este proceso se completa podemos decir que el web server ha cumplido con su función.</w:t>
+        <w:t>Este resultado se le muestra a los internautas y es lo que siempre sucede cuando se navega en sitios de Internet. Cuando este proceso se completa podemos decir que el web server ha cumplido con su función.</w:t>
       </w:r>
     </w:p>
     <w:p>
@@ -1058,21 +1030,7 @@
         <w:rPr>
           <w:lang w:val="es-MX"/>
         </w:rPr>
-        <w:t xml:space="preserve">; sin </w:t>
-      </w:r>
-      <w:proofErr w:type="gramStart"/>
-      <w:r>
-        <w:rPr>
-          <w:lang w:val="es-MX"/>
-        </w:rPr>
-        <w:t>embargo</w:t>
-      </w:r>
-      <w:proofErr w:type="gramEnd"/>
-      <w:r>
-        <w:rPr>
-          <w:lang w:val="es-MX"/>
-        </w:rPr>
-        <w:t xml:space="preserve"> cuenta con otros usos.</w:t>
+        <w:t>; sin embargo cuenta con otros usos.</w:t>
       </w:r>
     </w:p>
     <w:p>
@@ -1624,21 +1582,7 @@
         <w:rPr>
           <w:lang w:val="es-MX"/>
         </w:rPr>
-        <w:t xml:space="preserve">qué </w:t>
-      </w:r>
-      <w:proofErr w:type="gramStart"/>
-      <w:r>
-        <w:rPr>
-          <w:lang w:val="es-MX"/>
-        </w:rPr>
-        <w:t>sirve?.</w:t>
-      </w:r>
-      <w:proofErr w:type="gramEnd"/>
-      <w:r>
-        <w:rPr>
-          <w:lang w:val="es-MX"/>
-        </w:rPr>
-        <w:t xml:space="preserve"> </w:t>
+        <w:t xml:space="preserve">qué sirve?. </w:t>
       </w:r>
       <w:hyperlink r:id="rId7" w:history="1">
         <w:r>
@@ -1675,14 +1619,7 @@
         <w:rPr>
           <w:lang w:val="es-MX"/>
         </w:rPr>
-        <w:t xml:space="preserve">En otras palabras, es el software que permite que los usuarios que quieren ver una página web en su navegador puedan </w:t>
-      </w:r>
-      <w:proofErr w:type="gramStart"/>
-      <w:r>
-        <w:rPr>
-          <w:lang w:val="es-MX"/>
-        </w:rPr>
-        <w:t>hacerlo.</w:t>
+        <w:t>En otras palabras, es el software que permite que los usuarios que quieren ver una página web en su navegador puedan hacerlo.</w:t>
       </w:r>
       <w:r>
         <w:rPr>
@@ -1690,29 +1627,20 @@
         </w:rPr>
         <w:t>.</w:t>
       </w:r>
-      <w:proofErr w:type="gramEnd"/>
-    </w:p>
-    <w:p>
-      <w:pPr>
-        <w:pStyle w:val="Heading5"/>
-        <w:rPr>
-          <w:lang w:val="es-MX"/>
-        </w:rPr>
-      </w:pPr>
-      <w:r>
-        <w:rPr>
-          <w:lang w:val="es-MX"/>
-        </w:rPr>
-        <w:t xml:space="preserve">Funcionamiento de un servidor </w:t>
-      </w:r>
-      <w:proofErr w:type="gramStart"/>
-      <w:r>
-        <w:rPr>
-          <w:lang w:val="es-MX"/>
-        </w:rPr>
-        <w:t>web?.</w:t>
-      </w:r>
-      <w:proofErr w:type="gramEnd"/>
+    </w:p>
+    <w:p>
+      <w:pPr>
+        <w:pStyle w:val="Heading5"/>
+        <w:rPr>
+          <w:lang w:val="es-MX"/>
+        </w:rPr>
+      </w:pPr>
+      <w:r>
+        <w:rPr>
+          <w:lang w:val="es-MX"/>
+        </w:rPr>
+        <w:t>Funcionamiento de un servidor web?.</w:t>
+      </w:r>
     </w:p>
     <w:p>
       <w:pPr>
@@ -3117,21 +3045,7 @@
           <w:lang w:val="es-MX"/>
         </w:rPr>
         <w:lastRenderedPageBreak/>
-        <w:t xml:space="preserve">Por </w:t>
-      </w:r>
-      <w:proofErr w:type="gramStart"/>
-      <w:r>
-        <w:rPr>
-          <w:lang w:val="es-MX"/>
-        </w:rPr>
-        <w:t>ejemplo</w:t>
-      </w:r>
-      <w:proofErr w:type="gramEnd"/>
-      <w:r>
-        <w:rPr>
-          <w:lang w:val="es-MX"/>
-        </w:rPr>
-        <w:t xml:space="preserve"> nosotros vamos a desarrollar un proyecto llamado </w:t>
+        <w:t xml:space="preserve">Por ejemplo nosotros vamos a desarrollar un proyecto llamado </w:t>
       </w:r>
       <w:proofErr w:type="spellStart"/>
       <w:r>
@@ -3215,21 +3129,7 @@
         <w:rPr>
           <w:lang w:val="es-MX"/>
         </w:rPr>
-        <w:t xml:space="preserve">Estos requerimientos están basados directamente en los objetos del proyecto descritos en el ejemplo 1, sin </w:t>
-      </w:r>
-      <w:proofErr w:type="gramStart"/>
-      <w:r>
-        <w:rPr>
-          <w:lang w:val="es-MX"/>
-        </w:rPr>
-        <w:t>embargo</w:t>
-      </w:r>
-      <w:proofErr w:type="gramEnd"/>
-      <w:r>
-        <w:rPr>
-          <w:lang w:val="es-MX"/>
-        </w:rPr>
-        <w:t xml:space="preserve"> en esta ocasión ya están escritos de una forma un poco </w:t>
+        <w:t xml:space="preserve">Estos requerimientos están basados directamente en los objetos del proyecto descritos en el ejemplo 1, sin embargo en esta ocasión ya están escritos de una forma un poco </w:t>
       </w:r>
       <w:proofErr w:type="spellStart"/>
       <w:r>
@@ -5023,16 +4923,8 @@
         <w:rPr>
           <w:lang w:val="es-MX"/>
         </w:rPr>
-        <w:t xml:space="preserve">Informativas (100-199) Usualmente se utilizan para informar que se recibió la petición o </w:t>
-      </w:r>
-      <w:proofErr w:type="gramStart"/>
-      <w:r>
-        <w:rPr>
-          <w:lang w:val="es-MX"/>
-        </w:rPr>
-        <w:t>información .</w:t>
-      </w:r>
-      <w:proofErr w:type="gramEnd"/>
+        <w:t>Informativas (100-199) Usualmente se utilizan para informar que se recibió la petición o información .</w:t>
+      </w:r>
     </w:p>
     <w:p>
       <w:pPr>
@@ -5375,21 +5267,7 @@
         <w:rPr>
           <w:lang w:val="es-MX"/>
         </w:rPr>
-        <w:t xml:space="preserve"> procesando la </w:t>
-      </w:r>
-      <w:proofErr w:type="gramStart"/>
-      <w:r>
-        <w:rPr>
-          <w:lang w:val="es-MX"/>
-        </w:rPr>
-        <w:t>solicitud</w:t>
-      </w:r>
-      <w:proofErr w:type="gramEnd"/>
-      <w:r>
-        <w:rPr>
-          <w:lang w:val="es-MX"/>
-        </w:rPr>
-        <w:t xml:space="preserve"> pero </w:t>
+        <w:t xml:space="preserve"> procesando la solicitud pero </w:t>
       </w:r>
       <w:proofErr w:type="spellStart"/>
       <w:r>
@@ -5420,7 +5298,6 @@
         <w:t xml:space="preserve">202 - </w:t>
       </w:r>
       <w:proofErr w:type="spellStart"/>
-      <w:proofErr w:type="gramStart"/>
       <w:r>
         <w:rPr>
           <w:lang w:val="es-MX"/>
@@ -5428,7 +5305,6 @@
         <w:t>acceptado</w:t>
       </w:r>
       <w:proofErr w:type="spellEnd"/>
-      <w:proofErr w:type="gramEnd"/>
       <w:r>
         <w:rPr>
           <w:lang w:val="es-MX"/>
@@ -5791,21 +5667,7 @@
         <w:rPr>
           <w:lang w:val="es-MX"/>
         </w:rPr>
-        <w:t xml:space="preserve">, Trello es una herramienta muy útil para la organización y planificación de proyectos de software. Veamos qué </w:t>
-      </w:r>
-      <w:proofErr w:type="gramStart"/>
-      <w:r>
-        <w:rPr>
-          <w:lang w:val="es-MX"/>
-        </w:rPr>
-        <w:t>otras posibilidades nos ofrece</w:t>
-      </w:r>
-      <w:proofErr w:type="gramEnd"/>
-      <w:r>
-        <w:rPr>
-          <w:lang w:val="es-MX"/>
-        </w:rPr>
-        <w:t>.</w:t>
+        <w:t>, Trello es una herramienta muy útil para la organización y planificación de proyectos de software. Veamos qué otras posibilidades nos ofrece.</w:t>
       </w:r>
     </w:p>
     <w:p>
@@ -6747,21 +6609,7 @@
         <w:rPr>
           <w:lang w:val="es-MX"/>
         </w:rPr>
-        <w:t xml:space="preserve">, sin </w:t>
-      </w:r>
-      <w:proofErr w:type="gramStart"/>
-      <w:r>
-        <w:rPr>
-          <w:lang w:val="es-MX"/>
-        </w:rPr>
-        <w:t>embargo</w:t>
-      </w:r>
-      <w:proofErr w:type="gramEnd"/>
-      <w:r>
-        <w:rPr>
-          <w:lang w:val="es-MX"/>
-        </w:rPr>
-        <w:t xml:space="preserve"> ha sido recientemente que han adquirido mayor popularidad y esto se debe principalmente a que vivimos en una era de Cloud, Big Data y web con información difícil de estandarizar que debe viajar a gran velocidad.</w:t>
+        <w:t>, sin embargo ha sido recientemente que han adquirido mayor popularidad y esto se debe principalmente a que vivimos en una era de Cloud, Big Data y web con información difícil de estandarizar que debe viajar a gran velocidad.</w:t>
       </w:r>
     </w:p>
     <w:p>
@@ -7322,35 +7170,7 @@
         <w:rPr>
           <w:lang w:val="es-MX"/>
         </w:rPr>
-        <w:t xml:space="preserve">No existe una respuesta concreta, porque se presume que cualquier cosa que se deba guardar, debe ser en una base de datos </w:t>
-      </w:r>
-      <w:proofErr w:type="gramStart"/>
-      <w:r>
-        <w:rPr>
-          <w:lang w:val="es-MX"/>
-        </w:rPr>
-        <w:t>relacional .</w:t>
-      </w:r>
-      <w:proofErr w:type="gramEnd"/>
-      <w:r>
-        <w:rPr>
-          <w:lang w:val="es-MX"/>
-        </w:rPr>
-        <w:t xml:space="preserve"> Sin </w:t>
-      </w:r>
-      <w:proofErr w:type="gramStart"/>
-      <w:r>
-        <w:rPr>
-          <w:lang w:val="es-MX"/>
-        </w:rPr>
-        <w:t>embargo</w:t>
-      </w:r>
-      <w:proofErr w:type="gramEnd"/>
-      <w:r>
-        <w:rPr>
-          <w:lang w:val="es-MX"/>
-        </w:rPr>
-        <w:t xml:space="preserve"> los programadores podrían sugerir que en </w:t>
+        <w:t xml:space="preserve">No existe una respuesta concreta, porque se presume que cualquier cosa que se deba guardar, debe ser en una base de datos relacional . Sin embargo los programadores podrían sugerir que en </w:t>
       </w:r>
       <w:proofErr w:type="spellStart"/>
       <w:r>
@@ -7420,16 +7240,8 @@
         <w:rPr>
           <w:lang w:val="es-MX"/>
         </w:rPr>
-        <w:t xml:space="preserve">Empresarial: Tanto el software a la medida y el software empresarial, poseen la característica de mantener información con estructura </w:t>
-      </w:r>
-      <w:proofErr w:type="gramStart"/>
-      <w:r>
-        <w:rPr>
-          <w:lang w:val="es-MX"/>
-        </w:rPr>
-        <w:t>consistente .</w:t>
-      </w:r>
-      <w:proofErr w:type="gramEnd"/>
+        <w:t>Empresarial: Tanto el software a la medida y el software empresarial, poseen la característica de mantener información con estructura consistente .</w:t>
+      </w:r>
     </w:p>
     <w:p>
       <w:pPr>
@@ -7791,6 +7603,7 @@
       </w:pPr>
       <w:r>
         <w:rPr>
+          <w:noProof/>
           <w:lang w:val="es-MX"/>
         </w:rPr>
         <w:drawing>
@@ -8013,15 +7826,7 @@
         <w:pStyle w:val="Heading6"/>
       </w:pPr>
       <w:r>
-        <w:t>The datatype parameter specifies the type of data the column can hold (</w:t>
-      </w:r>
-      <w:proofErr w:type="gramStart"/>
-      <w:r>
-        <w:t>e.g.</w:t>
-      </w:r>
-      <w:proofErr w:type="gramEnd"/>
-      <w:r>
-        <w:t xml:space="preserve"> varchar, integer, date, etc.).</w:t>
+        <w:t>The datatype parameter specifies the type of data the column can hold (e.g. varchar, integer, date, etc.).</w:t>
       </w:r>
     </w:p>
     <w:p>
@@ -8100,13 +7905,7 @@
         <w:rPr>
           <w:lang w:val="es-MX"/>
         </w:rPr>
-        <w:t>INSERT INTO</w:t>
-      </w:r>
-      <w:r>
-        <w:rPr>
-          <w:lang w:val="es-MX"/>
-        </w:rPr>
-        <w:t xml:space="preserve"> – Insertamos valores y</w:t>
+        <w:t>INSERT INTO – Insertamos valores y</w:t>
       </w:r>
       <w:r>
         <w:rPr>
@@ -8272,16 +8071,8 @@
       </w:r>
       <w:proofErr w:type="spellEnd"/>
       <w:r>
-        <w:t>', 8188, '1954-10-19'</w:t>
-      </w:r>
-      <w:proofErr w:type="gramStart"/>
-      <w:r>
-        <w:t>);</w:t>
-      </w:r>
-      <w:r>
-        <w:t>.</w:t>
-      </w:r>
-      <w:proofErr w:type="gramEnd"/>
+        <w:t>', 8188, '1954-10-19');.</w:t>
+      </w:r>
     </w:p>
     <w:p>
       <w:pPr>
@@ -8294,13 +8085,7 @@
         <w:rPr>
           <w:lang w:val="es-MX"/>
         </w:rPr>
-        <w:t>SELECT</w:t>
-      </w:r>
-      <w:r>
-        <w:rPr>
-          <w:lang w:val="es-MX"/>
-        </w:rPr>
-        <w:t xml:space="preserve"> – se usa para </w:t>
+        <w:t xml:space="preserve">SELECT – se usa para </w:t>
       </w:r>
       <w:proofErr w:type="spellStart"/>
       <w:r>
@@ -9110,19 +8895,11 @@
           <w:lang w:val="es-MX"/>
         </w:rPr>
       </w:pPr>
-      <w:proofErr w:type="gramStart"/>
-      <w:r>
-        <w:rPr>
-          <w:lang w:val="es-MX"/>
-        </w:rPr>
-        <w:t>Cuándo</w:t>
-      </w:r>
-      <w:proofErr w:type="gramEnd"/>
-      <w:r>
-        <w:rPr>
-          <w:lang w:val="es-MX"/>
-        </w:rPr>
-        <w:t xml:space="preserve"> utilizar bases de datos SQL y cuándo usar NoSQL</w:t>
+      <w:r>
+        <w:rPr>
+          <w:lang w:val="es-MX"/>
+        </w:rPr>
+        <w:t>Cuándo utilizar bases de datos SQL y cuándo usar NoSQL</w:t>
       </w:r>
     </w:p>
     <w:p>
@@ -9285,6 +9062,1499 @@
     <w:p>
       <w:pPr>
         <w:pStyle w:val="Heading3"/>
+        <w:rPr>
+          <w:lang w:val="es-MX"/>
+        </w:rPr>
+      </w:pPr>
+      <w:r>
+        <w:rPr>
+          <w:lang w:val="es-MX"/>
+        </w:rPr>
+        <w:t>Sesión 2 - Introducción a Bases de Datos</w:t>
+      </w:r>
+      <w:r>
+        <w:rPr>
+          <w:lang w:val="es-MX"/>
+        </w:rPr>
+        <w:tab/>
+      </w:r>
+    </w:p>
+    <w:p>
+      <w:pPr>
+        <w:pStyle w:val="Heading4"/>
+        <w:rPr>
+          <w:lang w:val="es-MX"/>
+        </w:rPr>
+      </w:pPr>
+      <w:r>
+        <w:rPr>
+          <w:lang w:val="es-MX"/>
+        </w:rPr>
+        <w:t>Diseñando la base de datos</w:t>
+      </w:r>
+    </w:p>
+    <w:p>
+      <w:pPr>
+        <w:pStyle w:val="Heading5"/>
+        <w:rPr>
+          <w:lang w:val="es-MX"/>
+        </w:rPr>
+      </w:pPr>
+      <w:r>
+        <w:rPr>
+          <w:lang w:val="es-MX"/>
+        </w:rPr>
+        <w:t xml:space="preserve">Para poder construir una base de datos es muy importante que información vamos a guardar en ella y de </w:t>
+      </w:r>
+      <w:proofErr w:type="spellStart"/>
+      <w:r>
+        <w:rPr>
+          <w:lang w:val="es-MX"/>
+        </w:rPr>
+        <w:t>que</w:t>
+      </w:r>
+      <w:proofErr w:type="spellEnd"/>
+      <w:r>
+        <w:rPr>
+          <w:lang w:val="es-MX"/>
+        </w:rPr>
+        <w:t xml:space="preserve"> forma vamos a estructurarla, de lo contrario podría resultar una base de datos con muchos errores que no funcione como esperamos. Es por esta razón que el proceso de diseño de bases de datos es de suma importancia. A continuación veremos algunas herramientas que nos ayudan en el proceso de diseño de una base de datos.</w:t>
+      </w:r>
+    </w:p>
+    <w:p>
+      <w:pPr>
+        <w:pStyle w:val="Heading5"/>
+        <w:rPr>
+          <w:lang w:val="es-MX"/>
+        </w:rPr>
+      </w:pPr>
+      <w:r>
+        <w:rPr>
+          <w:lang w:val="es-MX"/>
+        </w:rPr>
+        <w:t>Ejemplo 1: Modelo Entidad Relación y Relacional</w:t>
+      </w:r>
+    </w:p>
+    <w:p>
+      <w:pPr>
+        <w:pStyle w:val="Heading6"/>
+        <w:rPr>
+          <w:lang w:val="es-MX"/>
+        </w:rPr>
+      </w:pPr>
+      <w:r>
+        <w:rPr>
+          <w:lang w:val="es-MX"/>
+        </w:rPr>
+        <w:t>Desarrollo</w:t>
+      </w:r>
+    </w:p>
+    <w:p>
+      <w:pPr>
+        <w:pStyle w:val="Heading7"/>
+        <w:rPr>
+          <w:lang w:val="es-MX"/>
+        </w:rPr>
+      </w:pPr>
+      <w:r>
+        <w:rPr>
+          <w:lang w:val="es-MX"/>
+        </w:rPr>
+        <w:t>Para este ejemplo veremos dos diagramas de gran utilidad en el proceso de diseño de una base de datos. Estos diagramas son el Modelo Entidad Relación y el Modelo Relacional. Para poder dibujarlos de forma sencilla se puede utilizar herramientas como draw.io</w:t>
+      </w:r>
+    </w:p>
+    <w:p>
+      <w:pPr>
+        <w:pStyle w:val="Heading6"/>
+        <w:rPr>
+          <w:lang w:val="es-MX"/>
+        </w:rPr>
+      </w:pPr>
+      <w:r>
+        <w:rPr>
+          <w:lang w:val="es-MX"/>
+        </w:rPr>
+        <w:t>Modelo Entidad Relación</w:t>
+      </w:r>
+    </w:p>
+    <w:p>
+      <w:pPr>
+        <w:pStyle w:val="Heading7"/>
+        <w:rPr>
+          <w:lang w:val="es-MX"/>
+        </w:rPr>
+      </w:pPr>
+      <w:r>
+        <w:rPr>
+          <w:lang w:val="es-MX"/>
+        </w:rPr>
+        <w:t>El modelo entidad-relación se basa en tres conceptos clave:</w:t>
+      </w:r>
+    </w:p>
+    <w:p>
+      <w:pPr>
+        <w:pStyle w:val="Heading8"/>
+        <w:rPr>
+          <w:lang w:val="es-MX"/>
+        </w:rPr>
+      </w:pPr>
+      <w:r>
+        <w:rPr>
+          <w:lang w:val="es-MX"/>
+        </w:rPr>
+        <w:t>Entidad</w:t>
+      </w:r>
+    </w:p>
+    <w:p>
+      <w:pPr>
+        <w:pStyle w:val="Heading8"/>
+        <w:rPr>
+          <w:lang w:val="es-MX"/>
+        </w:rPr>
+      </w:pPr>
+      <w:r>
+        <w:rPr>
+          <w:lang w:val="es-MX"/>
+        </w:rPr>
+        <w:t>Atributo</w:t>
+      </w:r>
+    </w:p>
+    <w:p>
+      <w:pPr>
+        <w:pStyle w:val="Heading8"/>
+        <w:rPr>
+          <w:lang w:val="es-MX"/>
+        </w:rPr>
+      </w:pPr>
+      <w:r>
+        <w:rPr>
+          <w:lang w:val="es-MX"/>
+        </w:rPr>
+        <w:t>Relación.</w:t>
+      </w:r>
+    </w:p>
+    <w:p>
+      <w:pPr>
+        <w:pStyle w:val="Heading7"/>
+        <w:rPr>
+          <w:lang w:val="es-MX"/>
+        </w:rPr>
+      </w:pPr>
+      <w:r>
+        <w:rPr>
+          <w:lang w:val="es-MX"/>
+        </w:rPr>
+        <w:t>Veamos con detalle cada uno de estos y como se adaptan a nuestro proyecto colaborativo.</w:t>
+      </w:r>
+    </w:p>
+    <w:p>
+      <w:pPr>
+        <w:pStyle w:val="Heading6"/>
+        <w:rPr>
+          <w:lang w:val="es-MX"/>
+        </w:rPr>
+      </w:pPr>
+      <w:r>
+        <w:rPr>
+          <w:lang w:val="es-MX"/>
+        </w:rPr>
+        <w:t>Entidad</w:t>
+      </w:r>
+    </w:p>
+    <w:p>
+      <w:pPr>
+        <w:pStyle w:val="Heading7"/>
+        <w:rPr>
+          <w:lang w:val="es-MX"/>
+        </w:rPr>
+      </w:pPr>
+      <w:r>
+        <w:rPr>
+          <w:lang w:val="es-MX"/>
+        </w:rPr>
+        <w:t>La entidad es la representación de un objeto que puede ser real o abstracto. Las entidades son esos modelos que identificamos en la sesión anterior, aquellos que representan actores de nuestro proyecto. Entonces nuestras entidades son:</w:t>
+      </w:r>
+    </w:p>
+    <w:p>
+      <w:pPr>
+        <w:pStyle w:val="Heading8"/>
+        <w:rPr>
+          <w:lang w:val="es-MX"/>
+        </w:rPr>
+      </w:pPr>
+      <w:r>
+        <w:rPr>
+          <w:lang w:val="es-MX"/>
+        </w:rPr>
+        <w:t>Producto</w:t>
+      </w:r>
+    </w:p>
+    <w:p>
+      <w:pPr>
+        <w:pStyle w:val="Heading8"/>
+        <w:rPr>
+          <w:lang w:val="es-MX"/>
+        </w:rPr>
+      </w:pPr>
+      <w:r>
+        <w:rPr>
+          <w:lang w:val="es-MX"/>
+        </w:rPr>
+        <w:t>Usuario</w:t>
+      </w:r>
+    </w:p>
+    <w:p>
+      <w:pPr>
+        <w:pStyle w:val="Heading8"/>
+        <w:rPr>
+          <w:lang w:val="es-MX"/>
+        </w:rPr>
+      </w:pPr>
+      <w:r>
+        <w:rPr>
+          <w:lang w:val="es-MX"/>
+        </w:rPr>
+        <w:t>Venta</w:t>
+      </w:r>
+    </w:p>
+    <w:p>
+      <w:pPr>
+        <w:pStyle w:val="Heading8"/>
+        <w:rPr>
+          <w:lang w:val="es-MX"/>
+        </w:rPr>
+      </w:pPr>
+      <w:r>
+        <w:rPr>
+          <w:lang w:val="es-MX"/>
+        </w:rPr>
+        <w:t>Reseña</w:t>
+      </w:r>
+    </w:p>
+    <w:p>
+      <w:pPr>
+        <w:pStyle w:val="Heading7"/>
+        <w:rPr>
+          <w:lang w:val="es-MX"/>
+        </w:rPr>
+      </w:pPr>
+      <w:r>
+        <w:rPr>
+          <w:lang w:val="es-MX"/>
+        </w:rPr>
+        <w:t>En el diagrama una entidad se representa en forma de rectángulos con el nombre de la entidad, como los siguientes:</w:t>
+      </w:r>
+    </w:p>
+    <w:p>
+      <w:pPr>
+        <w:pStyle w:val="Heading6"/>
+        <w:rPr>
+          <w:lang w:val="es-MX"/>
+        </w:rPr>
+      </w:pPr>
+      <w:r>
+        <w:rPr>
+          <w:lang w:val="es-MX"/>
+        </w:rPr>
+        <w:lastRenderedPageBreak/>
+        <w:t>Atributo</w:t>
+      </w:r>
+    </w:p>
+    <w:p>
+      <w:pPr>
+        <w:pStyle w:val="Heading7"/>
+        <w:rPr>
+          <w:lang w:val="es-MX"/>
+        </w:rPr>
+      </w:pPr>
+      <w:r>
+        <w:rPr>
+          <w:lang w:val="es-MX"/>
+        </w:rPr>
+        <w:t>Los atributos son los componentes o características que determina una entidad. Representan la información que deseamos guardad de cada entidad.</w:t>
+      </w:r>
+    </w:p>
+    <w:p>
+      <w:pPr>
+        <w:pStyle w:val="Heading7"/>
+        <w:rPr>
+          <w:lang w:val="es-MX"/>
+        </w:rPr>
+      </w:pPr>
+      <w:r>
+        <w:rPr>
+          <w:lang w:val="es-MX"/>
+        </w:rPr>
+        <w:t>Por ejemplo, para la entidad producto tenemos los siguientes atributos:</w:t>
+      </w:r>
+    </w:p>
+    <w:p>
+      <w:pPr>
+        <w:pStyle w:val="Heading8"/>
+        <w:rPr>
+          <w:lang w:val="es-MX"/>
+        </w:rPr>
+      </w:pPr>
+      <w:r>
+        <w:rPr>
+          <w:lang w:val="es-MX"/>
+        </w:rPr>
+        <w:t>Id</w:t>
+      </w:r>
+    </w:p>
+    <w:p>
+      <w:pPr>
+        <w:pStyle w:val="Heading8"/>
+        <w:rPr>
+          <w:lang w:val="es-MX"/>
+        </w:rPr>
+      </w:pPr>
+      <w:r>
+        <w:rPr>
+          <w:lang w:val="es-MX"/>
+        </w:rPr>
+        <w:t>Nombre</w:t>
+      </w:r>
+    </w:p>
+    <w:p>
+      <w:pPr>
+        <w:pStyle w:val="Heading8"/>
+        <w:rPr>
+          <w:lang w:val="es-MX"/>
+        </w:rPr>
+      </w:pPr>
+      <w:r>
+        <w:rPr>
+          <w:lang w:val="es-MX"/>
+        </w:rPr>
+        <w:t>Precio</w:t>
+      </w:r>
+    </w:p>
+    <w:p>
+      <w:pPr>
+        <w:pStyle w:val="Heading8"/>
+        <w:rPr>
+          <w:lang w:val="es-MX"/>
+        </w:rPr>
+      </w:pPr>
+      <w:r>
+        <w:rPr>
+          <w:lang w:val="es-MX"/>
+        </w:rPr>
+        <w:t>Descripción</w:t>
+      </w:r>
+    </w:p>
+    <w:p>
+      <w:pPr>
+        <w:pStyle w:val="Heading8"/>
+        <w:rPr>
+          <w:lang w:val="es-MX"/>
+        </w:rPr>
+      </w:pPr>
+      <w:r>
+        <w:rPr>
+          <w:lang w:val="es-MX"/>
+        </w:rPr>
+        <w:t>Categoría</w:t>
+      </w:r>
+    </w:p>
+    <w:p>
+      <w:pPr>
+        <w:pStyle w:val="Heading7"/>
+        <w:rPr>
+          <w:lang w:val="es-MX"/>
+        </w:rPr>
+      </w:pPr>
+      <w:r>
+        <w:rPr>
+          <w:lang w:val="es-MX"/>
+        </w:rPr>
+        <w:t xml:space="preserve">En el diagrama los atributos tienen la forma de óvalo y estas conectados a la entidad sobre la </w:t>
+      </w:r>
+      <w:proofErr w:type="spellStart"/>
+      <w:r>
+        <w:rPr>
+          <w:lang w:val="es-MX"/>
+        </w:rPr>
+        <w:t>cuál</w:t>
+      </w:r>
+      <w:proofErr w:type="spellEnd"/>
+      <w:r>
+        <w:rPr>
+          <w:lang w:val="es-MX"/>
+        </w:rPr>
+        <w:t xml:space="preserve"> se definen, como se muestra a continuación:</w:t>
+      </w:r>
+    </w:p>
+    <w:p>
+      <w:pPr>
+        <w:pStyle w:val="Heading8"/>
+        <w:rPr>
+          <w:lang w:val="es-MX"/>
+        </w:rPr>
+      </w:pPr>
+      <w:r>
+        <w:rPr>
+          <w:noProof/>
+        </w:rPr>
+        <w:drawing>
+          <wp:inline distT="0" distB="0" distL="0" distR="0" wp14:anchorId="460EFC98" wp14:editId="0D8C78A0">
+            <wp:extent cx="2924175" cy="1174044"/>
+            <wp:effectExtent l="0" t="0" r="0" b="7620"/>
+            <wp:docPr id="8" name="Picture 8"/>
+            <wp:cNvGraphicFramePr>
+              <a:graphicFrameLocks xmlns:a="http://schemas.openxmlformats.org/drawingml/2006/main" noChangeAspect="1"/>
+            </wp:cNvGraphicFramePr>
+            <a:graphic xmlns:a="http://schemas.openxmlformats.org/drawingml/2006/main">
+              <a:graphicData uri="http://schemas.openxmlformats.org/drawingml/2006/picture">
+                <pic:pic xmlns:pic="http://schemas.openxmlformats.org/drawingml/2006/picture">
+                  <pic:nvPicPr>
+                    <pic:cNvPr id="0" name="Picture 1"/>
+                    <pic:cNvPicPr>
+                      <a:picLocks noChangeAspect="1" noChangeArrowheads="1"/>
+                    </pic:cNvPicPr>
+                  </pic:nvPicPr>
+                  <pic:blipFill>
+                    <a:blip r:embed="rId16" cstate="print">
+                      <a:extLst>
+                        <a:ext uri="{28A0092B-C50C-407E-A947-70E740481C1C}">
+                          <a14:useLocalDpi xmlns:a14="http://schemas.microsoft.com/office/drawing/2010/main" val="0"/>
+                        </a:ext>
+                      </a:extLst>
+                    </a:blip>
+                    <a:srcRect/>
+                    <a:stretch>
+                      <a:fillRect/>
+                    </a:stretch>
+                  </pic:blipFill>
+                  <pic:spPr bwMode="auto">
+                    <a:xfrm>
+                      <a:off x="0" y="0"/>
+                      <a:ext cx="2941262" cy="1180904"/>
+                    </a:xfrm>
+                    <a:prstGeom prst="rect">
+                      <a:avLst/>
+                    </a:prstGeom>
+                    <a:noFill/>
+                    <a:ln>
+                      <a:noFill/>
+                    </a:ln>
+                  </pic:spPr>
+                </pic:pic>
+              </a:graphicData>
+            </a:graphic>
+          </wp:inline>
+        </w:drawing>
+      </w:r>
+    </w:p>
+    <w:p>
+      <w:pPr>
+        <w:pStyle w:val="Heading7"/>
+        <w:rPr>
+          <w:lang w:val="es-MX"/>
+        </w:rPr>
+      </w:pPr>
+      <w:r>
+        <w:rPr>
+          <w:lang w:val="es-MX"/>
+        </w:rPr>
+        <w:t xml:space="preserve">El Id será el atributo con el cual identificaremos </w:t>
+      </w:r>
+      <w:proofErr w:type="spellStart"/>
+      <w:r>
+        <w:rPr>
+          <w:lang w:val="es-MX"/>
+        </w:rPr>
+        <w:t>univocamente</w:t>
+      </w:r>
+      <w:proofErr w:type="spellEnd"/>
+      <w:r>
+        <w:rPr>
+          <w:lang w:val="es-MX"/>
+        </w:rPr>
+        <w:t xml:space="preserve"> cada entidad y que mediante relaciones podremos acceder a la entidad. Este atributo se conoce como clave y se representa subrayando su nombre.</w:t>
+      </w:r>
+    </w:p>
+    <w:p>
+      <w:pPr>
+        <w:pStyle w:val="Heading6"/>
+        <w:rPr>
+          <w:lang w:val="es-MX"/>
+        </w:rPr>
+      </w:pPr>
+      <w:r>
+        <w:rPr>
+          <w:lang w:val="es-MX"/>
+        </w:rPr>
+        <w:t>Relación</w:t>
+      </w:r>
+    </w:p>
+    <w:p>
+      <w:pPr>
+        <w:pStyle w:val="Heading7"/>
+        <w:rPr>
+          <w:lang w:val="es-MX"/>
+        </w:rPr>
+      </w:pPr>
+      <w:r>
+        <w:rPr>
+          <w:lang w:val="es-MX"/>
+        </w:rPr>
+        <w:t>Una relación es una asociación entre varias entidades. Por ejemplo, las entidades producto y reseña están relacionadas y el nombre de esta relación es tiene</w:t>
+      </w:r>
+    </w:p>
+    <w:p>
+      <w:pPr>
+        <w:pStyle w:val="Heading7"/>
+        <w:rPr>
+          <w:lang w:val="es-MX"/>
+        </w:rPr>
+      </w:pPr>
+      <w:r>
+        <w:rPr>
+          <w:lang w:val="es-MX"/>
+        </w:rPr>
+        <w:t>En un diagrama podemos observar una relación en forma de rombo y conectada a las entidades que relaciona:</w:t>
+      </w:r>
+    </w:p>
+    <w:p>
+      <w:pPr>
+        <w:pStyle w:val="Heading8"/>
+        <w:rPr>
+          <w:lang w:val="es-MX"/>
+        </w:rPr>
+      </w:pPr>
+      <w:r>
+        <w:rPr>
+          <w:noProof/>
+        </w:rPr>
+        <w:drawing>
+          <wp:inline distT="0" distB="0" distL="0" distR="0" wp14:anchorId="71ACB22C" wp14:editId="0FB5EDA6">
+            <wp:extent cx="3209925" cy="424904"/>
+            <wp:effectExtent l="0" t="0" r="0" b="0"/>
+            <wp:docPr id="9" name="Picture 9"/>
+            <wp:cNvGraphicFramePr>
+              <a:graphicFrameLocks xmlns:a="http://schemas.openxmlformats.org/drawingml/2006/main" noChangeAspect="1"/>
+            </wp:cNvGraphicFramePr>
+            <a:graphic xmlns:a="http://schemas.openxmlformats.org/drawingml/2006/main">
+              <a:graphicData uri="http://schemas.openxmlformats.org/drawingml/2006/picture">
+                <pic:pic xmlns:pic="http://schemas.openxmlformats.org/drawingml/2006/picture">
+                  <pic:nvPicPr>
+                    <pic:cNvPr id="0" name="Picture 3"/>
+                    <pic:cNvPicPr>
+                      <a:picLocks noChangeAspect="1" noChangeArrowheads="1"/>
+                    </pic:cNvPicPr>
+                  </pic:nvPicPr>
+                  <pic:blipFill>
+                    <a:blip r:embed="rId17" cstate="print">
+                      <a:extLst>
+                        <a:ext uri="{28A0092B-C50C-407E-A947-70E740481C1C}">
+                          <a14:useLocalDpi xmlns:a14="http://schemas.microsoft.com/office/drawing/2010/main" val="0"/>
+                        </a:ext>
+                      </a:extLst>
+                    </a:blip>
+                    <a:srcRect/>
+                    <a:stretch>
+                      <a:fillRect/>
+                    </a:stretch>
+                  </pic:blipFill>
+                  <pic:spPr bwMode="auto">
+                    <a:xfrm>
+                      <a:off x="0" y="0"/>
+                      <a:ext cx="3320364" cy="439523"/>
+                    </a:xfrm>
+                    <a:prstGeom prst="rect">
+                      <a:avLst/>
+                    </a:prstGeom>
+                    <a:noFill/>
+                    <a:ln>
+                      <a:noFill/>
+                    </a:ln>
+                  </pic:spPr>
+                </pic:pic>
+              </a:graphicData>
+            </a:graphic>
+          </wp:inline>
+        </w:drawing>
+      </w:r>
+    </w:p>
+    <w:p>
+      <w:pPr>
+        <w:pStyle w:val="Heading7"/>
+        <w:rPr>
+          <w:lang w:val="es-MX"/>
+        </w:rPr>
+      </w:pPr>
+      <w:r>
+        <w:rPr>
+          <w:lang w:val="es-MX"/>
+        </w:rPr>
+        <w:t>Existen diferentes tipos de relaciones, estas se diferencian por su cardinalidad, es decir el número de registros que relacionan de cada una de las entidades. Y de esta forma tenemos 3 tipos de relaciones:</w:t>
+      </w:r>
+    </w:p>
+    <w:p>
+      <w:pPr>
+        <w:pStyle w:val="Heading8"/>
+        <w:rPr>
+          <w:lang w:val="es-MX"/>
+        </w:rPr>
+      </w:pPr>
+      <w:r>
+        <w:rPr>
+          <w:lang w:val="es-MX"/>
+        </w:rPr>
+        <w:t>1:1</w:t>
+      </w:r>
+    </w:p>
+    <w:p>
+      <w:pPr>
+        <w:pStyle w:val="Heading8"/>
+        <w:rPr>
+          <w:lang w:val="es-MX"/>
+        </w:rPr>
+      </w:pPr>
+      <w:r>
+        <w:rPr>
+          <w:lang w:val="es-MX"/>
+        </w:rPr>
+        <w:t>1:N o N:1</w:t>
+      </w:r>
+    </w:p>
+    <w:p>
+      <w:pPr>
+        <w:pStyle w:val="Heading8"/>
+        <w:rPr>
+          <w:lang w:val="es-MX"/>
+        </w:rPr>
+      </w:pPr>
+      <w:r>
+        <w:rPr>
+          <w:lang w:val="es-MX"/>
+        </w:rPr>
+        <w:t>N:N</w:t>
+      </w:r>
+    </w:p>
+    <w:p>
+      <w:pPr>
+        <w:pStyle w:val="Heading7"/>
+        <w:rPr>
+          <w:lang w:val="es-MX"/>
+        </w:rPr>
+      </w:pPr>
+      <w:r>
+        <w:rPr>
+          <w:lang w:val="es-MX"/>
+        </w:rPr>
+        <w:lastRenderedPageBreak/>
+        <w:t>Nuestra relación entre producto y reseña es 1:N pues un producto tiene muchas reseñas pero cada reseña es exclusivamente sobre un producto.</w:t>
+      </w:r>
+    </w:p>
+    <w:p>
+      <w:pPr>
+        <w:pStyle w:val="Heading6"/>
+        <w:rPr>
+          <w:lang w:val="es-MX"/>
+        </w:rPr>
+      </w:pPr>
+      <w:r>
+        <w:rPr>
+          <w:lang w:val="es-MX"/>
+        </w:rPr>
+        <w:t>Modelo Relacional</w:t>
+      </w:r>
+    </w:p>
+    <w:p>
+      <w:pPr>
+        <w:pStyle w:val="Heading7"/>
+        <w:rPr>
+          <w:lang w:val="es-MX"/>
+        </w:rPr>
+      </w:pPr>
+      <w:r>
+        <w:rPr>
+          <w:lang w:val="es-MX"/>
+        </w:rPr>
+        <w:t>El modelo ER facilita las tareas de diseño conceptual de base de datos pero es necesario traducirlo a un esquema que sea compatible con un Sistema de Gestión de Base de Datos como lo es PostgreSQL.</w:t>
+      </w:r>
+    </w:p>
+    <w:p>
+      <w:pPr>
+        <w:pStyle w:val="Heading7"/>
+        <w:rPr>
+          <w:lang w:val="es-MX"/>
+        </w:rPr>
+      </w:pPr>
+      <w:r>
+        <w:rPr>
+          <w:lang w:val="es-MX"/>
+        </w:rPr>
+        <w:t xml:space="preserve">El Modelo relacional es utilizado por la mayoría de los SGDB existentes en el mercado (Oracle, SQL Server, </w:t>
+      </w:r>
+      <w:proofErr w:type="spellStart"/>
+      <w:r>
+        <w:rPr>
+          <w:lang w:val="es-MX"/>
+        </w:rPr>
+        <w:t>MaríaDB</w:t>
+      </w:r>
+      <w:proofErr w:type="spellEnd"/>
+      <w:r>
+        <w:rPr>
+          <w:lang w:val="es-MX"/>
+        </w:rPr>
+        <w:t>, SQLite).</w:t>
+      </w:r>
+    </w:p>
+    <w:p>
+      <w:pPr>
+        <w:pStyle w:val="Heading7"/>
+        <w:rPr>
+          <w:lang w:val="es-MX"/>
+        </w:rPr>
+      </w:pPr>
+      <w:r>
+        <w:rPr>
+          <w:lang w:val="es-MX"/>
+        </w:rPr>
+        <w:t>En el modelo relacional se utiliza un grupo de tablas para representar los datos y las relaciones entre ellos. Cada tabla está compuesta por varias columnas que representan los atributos de la entidad y filas que serán registros o tuplas.</w:t>
+      </w:r>
+    </w:p>
+    <w:p>
+      <w:pPr>
+        <w:pStyle w:val="Heading6"/>
+        <w:rPr>
+          <w:lang w:val="es-MX"/>
+        </w:rPr>
+      </w:pPr>
+      <w:r>
+        <w:rPr>
+          <w:lang w:val="es-MX"/>
+        </w:rPr>
+        <w:t>Restricciones de integridad</w:t>
+      </w:r>
+    </w:p>
+    <w:p>
+      <w:pPr>
+        <w:pStyle w:val="Heading7"/>
+        <w:rPr>
+          <w:lang w:val="es-MX"/>
+        </w:rPr>
+      </w:pPr>
+      <w:r>
+        <w:rPr>
+          <w:lang w:val="es-MX"/>
+        </w:rPr>
+        <w:t>La integridad de los datos es la propiedad que asegura que información dada es correcta, al cumplir ciertas aserciones. Las restricciones de integridad son propiedades de la base de datos que se deben satisfacer en cualquier momento entre las cuales están:</w:t>
+      </w:r>
+    </w:p>
+    <w:p>
+      <w:pPr>
+        <w:pStyle w:val="Heading8"/>
+        <w:rPr>
+          <w:lang w:val="es-MX"/>
+        </w:rPr>
+      </w:pPr>
+      <w:r>
+        <w:rPr>
+          <w:lang w:val="es-MX"/>
+        </w:rPr>
+        <w:t>Integridad de clave primaria</w:t>
+      </w:r>
+    </w:p>
+    <w:p>
+      <w:pPr>
+        <w:pStyle w:val="Heading8"/>
+        <w:rPr>
+          <w:lang w:val="es-MX"/>
+        </w:rPr>
+      </w:pPr>
+      <w:r>
+        <w:rPr>
+          <w:lang w:val="es-MX"/>
+        </w:rPr>
+        <w:t>Integridad referencial</w:t>
+      </w:r>
+    </w:p>
+    <w:p>
+      <w:pPr>
+        <w:pStyle w:val="Heading8"/>
+        <w:rPr>
+          <w:lang w:val="es-MX"/>
+        </w:rPr>
+      </w:pPr>
+      <w:r>
+        <w:rPr>
+          <w:lang w:val="es-MX"/>
+        </w:rPr>
+        <w:t>Tratamiento de valores nulos</w:t>
+      </w:r>
+    </w:p>
+    <w:p>
+      <w:pPr>
+        <w:pStyle w:val="Heading8"/>
+        <w:rPr>
+          <w:lang w:val="es-MX"/>
+        </w:rPr>
+      </w:pPr>
+      <w:r>
+        <w:rPr>
+          <w:lang w:val="es-MX"/>
+        </w:rPr>
+        <w:t>Valores por defecto</w:t>
+      </w:r>
+    </w:p>
+    <w:p>
+      <w:pPr>
+        <w:pStyle w:val="Heading6"/>
+        <w:rPr>
+          <w:lang w:val="es-MX"/>
+        </w:rPr>
+      </w:pPr>
+      <w:r>
+        <w:rPr>
+          <w:lang w:val="es-MX"/>
+        </w:rPr>
+        <w:t>¿Cómo pasar del Modelo ER al Modelo Relacional?</w:t>
+      </w:r>
+    </w:p>
+    <w:p>
+      <w:pPr>
+        <w:pStyle w:val="Heading7"/>
+        <w:rPr>
+          <w:lang w:val="es-MX"/>
+        </w:rPr>
+      </w:pPr>
+      <w:r>
+        <w:rPr>
+          <w:lang w:val="es-MX"/>
+        </w:rPr>
+        <w:t>Del ejemplo de la entidad "Producto"</w:t>
+      </w:r>
+    </w:p>
+    <w:p>
+      <w:pPr>
+        <w:pStyle w:val="Heading8"/>
+        <w:rPr>
+          <w:lang w:val="es-MX"/>
+        </w:rPr>
+      </w:pPr>
+      <w:r>
+        <w:rPr>
+          <w:noProof/>
+        </w:rPr>
+        <w:drawing>
+          <wp:inline distT="0" distB="0" distL="0" distR="0" wp14:anchorId="208628ED" wp14:editId="24FD9FC2">
+            <wp:extent cx="2124075" cy="2410235"/>
+            <wp:effectExtent l="0" t="0" r="0" b="9525"/>
+            <wp:docPr id="10" name="Picture 10"/>
+            <wp:cNvGraphicFramePr>
+              <a:graphicFrameLocks xmlns:a="http://schemas.openxmlformats.org/drawingml/2006/main" noChangeAspect="1"/>
+            </wp:cNvGraphicFramePr>
+            <a:graphic xmlns:a="http://schemas.openxmlformats.org/drawingml/2006/main">
+              <a:graphicData uri="http://schemas.openxmlformats.org/drawingml/2006/picture">
+                <pic:pic xmlns:pic="http://schemas.openxmlformats.org/drawingml/2006/picture">
+                  <pic:nvPicPr>
+                    <pic:cNvPr id="0" name="Picture 5"/>
+                    <pic:cNvPicPr>
+                      <a:picLocks noChangeAspect="1" noChangeArrowheads="1"/>
+                    </pic:cNvPicPr>
+                  </pic:nvPicPr>
+                  <pic:blipFill>
+                    <a:blip r:embed="rId18" cstate="print">
+                      <a:extLst>
+                        <a:ext uri="{28A0092B-C50C-407E-A947-70E740481C1C}">
+                          <a14:useLocalDpi xmlns:a14="http://schemas.microsoft.com/office/drawing/2010/main" val="0"/>
+                        </a:ext>
+                      </a:extLst>
+                    </a:blip>
+                    <a:srcRect/>
+                    <a:stretch>
+                      <a:fillRect/>
+                    </a:stretch>
+                  </pic:blipFill>
+                  <pic:spPr bwMode="auto">
+                    <a:xfrm>
+                      <a:off x="0" y="0"/>
+                      <a:ext cx="2134604" cy="2422183"/>
+                    </a:xfrm>
+                    <a:prstGeom prst="rect">
+                      <a:avLst/>
+                    </a:prstGeom>
+                    <a:noFill/>
+                    <a:ln>
+                      <a:noFill/>
+                    </a:ln>
+                  </pic:spPr>
+                </pic:pic>
+              </a:graphicData>
+            </a:graphic>
+          </wp:inline>
+        </w:drawing>
+      </w:r>
+    </w:p>
+    <w:p>
+      <w:pPr>
+        <w:pStyle w:val="Heading7"/>
+        <w:rPr>
+          <w:lang w:val="es-MX"/>
+        </w:rPr>
+      </w:pPr>
+      <w:r>
+        <w:rPr>
+          <w:lang w:val="es-MX"/>
+        </w:rPr>
+        <w:lastRenderedPageBreak/>
+        <w:t>Hemos hablado que el modelo relacional son tablas y columnas, en este ejemplo la entidad "Producto" será el nombre de nuestra tabla y cada atributo será una fila.</w:t>
+      </w:r>
+    </w:p>
+    <w:p>
+      <w:pPr>
+        <w:pStyle w:val="Heading7"/>
+        <w:rPr>
+          <w:lang w:val="es-MX"/>
+        </w:rPr>
+      </w:pPr>
+      <w:r>
+        <w:rPr>
+          <w:lang w:val="es-MX"/>
+        </w:rPr>
+        <w:t>Como lo vimos anteriormente el uso de claves es importante ya que se utilizan para definir relaciones. Las tablas se relacionan mediante una "relación de clave primaria o de clave foránea", dónde:</w:t>
+      </w:r>
+    </w:p>
+    <w:p>
+      <w:pPr>
+        <w:pStyle w:val="Heading8"/>
+        <w:rPr>
+          <w:lang w:val="es-MX"/>
+        </w:rPr>
+      </w:pPr>
+      <w:r>
+        <w:rPr>
+          <w:lang w:val="es-MX"/>
+        </w:rPr>
+        <w:t>Llave primaria: Es una columna o conjunto de columnas en una tabla cuyos valores identifican de forma exclusiva un registro de la tabla.</w:t>
+      </w:r>
+    </w:p>
+    <w:p>
+      <w:pPr>
+        <w:pStyle w:val="Heading8"/>
+        <w:rPr>
+          <w:lang w:val="es-MX"/>
+        </w:rPr>
+      </w:pPr>
+      <w:r>
+        <w:rPr>
+          <w:lang w:val="es-MX"/>
+        </w:rPr>
+        <w:t>Llave foránea: Es una columna o conjunto de columnas en una tabla cuyos valores corresponden a los valores de la clave primaria de otra tabla.</w:t>
+      </w:r>
+    </w:p>
+    <w:p>
+      <w:pPr>
+        <w:pStyle w:val="Heading5"/>
+        <w:rPr>
+          <w:lang w:val="es-MX"/>
+        </w:rPr>
+      </w:pPr>
+      <w:r>
+        <w:rPr>
+          <w:lang w:val="es-MX"/>
+        </w:rPr>
+        <w:t>Reto 1: Diseño de bases de datos</w:t>
+      </w:r>
+    </w:p>
+    <w:p>
+      <w:pPr>
+        <w:pStyle w:val="Heading6"/>
+        <w:rPr>
+          <w:lang w:val="es-MX"/>
+        </w:rPr>
+      </w:pPr>
+      <w:r>
+        <w:rPr>
+          <w:noProof/>
+          <w:lang w:val="es-MX"/>
+        </w:rPr>
+        <w:drawing>
+          <wp:inline distT="0" distB="0" distL="0" distR="0" wp14:anchorId="2C7A0B12" wp14:editId="5A595705">
+            <wp:extent cx="3434668" cy="2028825"/>
+            <wp:effectExtent l="0" t="0" r="0" b="0"/>
+            <wp:docPr id="11" name="Picture 11"/>
+            <wp:cNvGraphicFramePr>
+              <a:graphicFrameLocks xmlns:a="http://schemas.openxmlformats.org/drawingml/2006/main" noChangeAspect="1"/>
+            </wp:cNvGraphicFramePr>
+            <a:graphic xmlns:a="http://schemas.openxmlformats.org/drawingml/2006/main">
+              <a:graphicData uri="http://schemas.openxmlformats.org/drawingml/2006/picture">
+                <pic:pic xmlns:pic="http://schemas.openxmlformats.org/drawingml/2006/picture">
+                  <pic:nvPicPr>
+                    <pic:cNvPr id="0" name="Picture 1"/>
+                    <pic:cNvPicPr>
+                      <a:picLocks noChangeAspect="1" noChangeArrowheads="1"/>
+                    </pic:cNvPicPr>
+                  </pic:nvPicPr>
+                  <pic:blipFill>
+                    <a:blip r:embed="rId19" cstate="print">
+                      <a:extLst>
+                        <a:ext uri="{28A0092B-C50C-407E-A947-70E740481C1C}">
+                          <a14:useLocalDpi xmlns:a14="http://schemas.microsoft.com/office/drawing/2010/main" val="0"/>
+                        </a:ext>
+                      </a:extLst>
+                    </a:blip>
+                    <a:srcRect/>
+                    <a:stretch>
+                      <a:fillRect/>
+                    </a:stretch>
+                  </pic:blipFill>
+                  <pic:spPr bwMode="auto">
+                    <a:xfrm>
+                      <a:off x="0" y="0"/>
+                      <a:ext cx="3443026" cy="2033762"/>
+                    </a:xfrm>
+                    <a:prstGeom prst="rect">
+                      <a:avLst/>
+                    </a:prstGeom>
+                    <a:noFill/>
+                    <a:ln>
+                      <a:noFill/>
+                    </a:ln>
+                  </pic:spPr>
+                </pic:pic>
+              </a:graphicData>
+            </a:graphic>
+          </wp:inline>
+        </w:drawing>
+      </w:r>
+    </w:p>
+    <w:p>
+      <w:pPr>
+        <w:pStyle w:val="Heading4"/>
+        <w:rPr>
+          <w:lang w:val="es-MX"/>
+        </w:rPr>
+      </w:pPr>
+      <w:r>
+        <w:rPr>
+          <w:lang w:val="es-MX"/>
+        </w:rPr>
+        <w:t>Sistemas gestores de bases de datos</w:t>
+      </w:r>
+    </w:p>
+    <w:p>
+      <w:pPr>
+        <w:pStyle w:val="Heading5"/>
+        <w:rPr>
+          <w:lang w:val="es-MX"/>
+        </w:rPr>
+      </w:pPr>
+      <w:r>
+        <w:rPr>
+          <w:lang w:val="es-MX"/>
+        </w:rPr>
+        <w:t xml:space="preserve">Son programas que funcionan como interfaz entre </w:t>
+      </w:r>
+      <w:proofErr w:type="spellStart"/>
+      <w:r>
+        <w:rPr>
+          <w:lang w:val="es-MX"/>
+        </w:rPr>
+        <w:t>lxs</w:t>
+      </w:r>
+      <w:proofErr w:type="spellEnd"/>
+      <w:r>
+        <w:rPr>
+          <w:lang w:val="es-MX"/>
+        </w:rPr>
+        <w:t xml:space="preserve"> </w:t>
+      </w:r>
+      <w:proofErr w:type="spellStart"/>
+      <w:r>
+        <w:rPr>
+          <w:lang w:val="es-MX"/>
+        </w:rPr>
+        <w:t>usuarixs</w:t>
+      </w:r>
+      <w:proofErr w:type="spellEnd"/>
+      <w:r>
+        <w:rPr>
+          <w:lang w:val="es-MX"/>
+        </w:rPr>
+        <w:t xml:space="preserve"> y las bases de datos. Gestionando los datos, el motor de base de datos, y el esquema de la base para facilitar la organización y manipulación de los </w:t>
+      </w:r>
+      <w:proofErr w:type="spellStart"/>
+      <w:r>
+        <w:rPr>
+          <w:lang w:val="es-MX"/>
+        </w:rPr>
+        <w:t>datos.En</w:t>
+      </w:r>
+      <w:proofErr w:type="spellEnd"/>
+      <w:r>
+        <w:rPr>
+          <w:lang w:val="es-MX"/>
+        </w:rPr>
+        <w:t xml:space="preserve"> otras palabras, es un software mediante el cual </w:t>
+      </w:r>
+      <w:proofErr w:type="spellStart"/>
+      <w:r>
+        <w:rPr>
+          <w:lang w:val="es-MX"/>
+        </w:rPr>
+        <w:t>nosotrxs</w:t>
+      </w:r>
+      <w:proofErr w:type="spellEnd"/>
+      <w:r>
+        <w:rPr>
+          <w:lang w:val="es-MX"/>
+        </w:rPr>
+        <w:t xml:space="preserve"> como </w:t>
+      </w:r>
+      <w:proofErr w:type="spellStart"/>
+      <w:r>
+        <w:rPr>
+          <w:lang w:val="es-MX"/>
+        </w:rPr>
+        <w:t>usuarixs</w:t>
+      </w:r>
+      <w:proofErr w:type="spellEnd"/>
+      <w:r>
+        <w:rPr>
+          <w:lang w:val="es-MX"/>
+        </w:rPr>
+        <w:t xml:space="preserve"> podemos acceder a la base de daos y hacer consultas, manipular los datos, modificar el esquema y en general administrar la base de datos.</w:t>
+      </w:r>
+    </w:p>
+    <w:p>
+      <w:pPr>
+        <w:pStyle w:val="Heading5"/>
+        <w:rPr>
+          <w:lang w:val="es-MX"/>
+        </w:rPr>
+      </w:pPr>
+      <w:r>
+        <w:rPr>
+          <w:lang w:val="es-MX"/>
+        </w:rPr>
+        <w:t xml:space="preserve">Para este </w:t>
+      </w:r>
+      <w:proofErr w:type="spellStart"/>
+      <w:r>
+        <w:rPr>
+          <w:lang w:val="es-MX"/>
+        </w:rPr>
+        <w:t>modulo</w:t>
+      </w:r>
+      <w:proofErr w:type="spellEnd"/>
+      <w:r>
+        <w:rPr>
+          <w:lang w:val="es-MX"/>
+        </w:rPr>
+        <w:t xml:space="preserve"> estaremos utilizando PostgreSQL como gestor de base de datos.</w:t>
+      </w:r>
+    </w:p>
+    <w:p>
+      <w:pPr>
+        <w:pStyle w:val="Heading5"/>
+        <w:rPr>
+          <w:lang w:val="es-MX"/>
+        </w:rPr>
+      </w:pPr>
+      <w:r>
+        <w:rPr>
+          <w:lang w:val="es-MX"/>
+        </w:rPr>
+        <w:t>Ejemplo 2: Configuración de PostgreSQL</w:t>
+      </w:r>
+      <w:r>
+        <w:rPr>
+          <w:lang w:val="es-MX"/>
+        </w:rPr>
+        <w:tab/>
+      </w:r>
+    </w:p>
+    <w:p>
+      <w:pPr>
+        <w:pStyle w:val="Heading6"/>
+        <w:rPr>
+          <w:lang w:val="es-MX"/>
+        </w:rPr>
+      </w:pPr>
+      <w:r>
+        <w:rPr>
+          <w:lang w:val="es-MX"/>
+        </w:rPr>
+        <w:lastRenderedPageBreak/>
+        <w:t xml:space="preserve">Ahora que ya tenemos el diseño de nuestra base de datos, vamos a convertirla en una base de datos real. Pero para eso necesitamos primero elegir el Sistema Gestor de Base de Datos que usaremos, para este </w:t>
+      </w:r>
+      <w:proofErr w:type="spellStart"/>
+      <w:r>
+        <w:rPr>
+          <w:lang w:val="es-MX"/>
+        </w:rPr>
+        <w:t>modulo</w:t>
+      </w:r>
+      <w:proofErr w:type="spellEnd"/>
+      <w:r>
+        <w:rPr>
+          <w:lang w:val="es-MX"/>
+        </w:rPr>
+        <w:t xml:space="preserve"> optamos por utilizar PostgreSQL, que es uno de los principales SGBD relacionales que se utilizan en la actualidad.</w:t>
+      </w:r>
+    </w:p>
+    <w:p>
+      <w:pPr>
+        <w:pStyle w:val="Heading6"/>
+        <w:rPr>
+          <w:lang w:val="es-MX"/>
+        </w:rPr>
+      </w:pPr>
+      <w:r>
+        <w:rPr>
+          <w:lang w:val="es-MX"/>
+        </w:rPr>
+        <w:t xml:space="preserve">Pero el gestor no es suficiente, también es necesario un lugar en donde almacenar nuestra base de datos, para esto utilizaremos un servidor de bases de datos el cual </w:t>
+      </w:r>
+      <w:proofErr w:type="spellStart"/>
+      <w:r>
+        <w:rPr>
+          <w:lang w:val="es-MX"/>
+        </w:rPr>
+        <w:t>hostearemos</w:t>
+      </w:r>
+      <w:proofErr w:type="spellEnd"/>
+      <w:r>
+        <w:rPr>
+          <w:lang w:val="es-MX"/>
+        </w:rPr>
+        <w:t xml:space="preserve"> en </w:t>
+      </w:r>
+      <w:proofErr w:type="spellStart"/>
+      <w:r>
+        <w:rPr>
+          <w:lang w:val="es-MX"/>
+        </w:rPr>
+        <w:t>Heroku</w:t>
+      </w:r>
+      <w:proofErr w:type="spellEnd"/>
+      <w:r>
+        <w:rPr>
+          <w:lang w:val="es-MX"/>
+        </w:rPr>
+        <w:t xml:space="preserve">, utilizando un </w:t>
+      </w:r>
+      <w:proofErr w:type="spellStart"/>
+      <w:r>
+        <w:rPr>
+          <w:lang w:val="es-MX"/>
+        </w:rPr>
+        <w:t>add-on</w:t>
+      </w:r>
+      <w:proofErr w:type="spellEnd"/>
+      <w:r>
+        <w:rPr>
+          <w:lang w:val="es-MX"/>
+        </w:rPr>
+        <w:t xml:space="preserve"> llamado </w:t>
+      </w:r>
+      <w:proofErr w:type="spellStart"/>
+      <w:r>
+        <w:rPr>
+          <w:lang w:val="es-MX"/>
+        </w:rPr>
+        <w:t>Herroku</w:t>
+      </w:r>
+      <w:proofErr w:type="spellEnd"/>
+      <w:r>
+        <w:rPr>
+          <w:lang w:val="es-MX"/>
+        </w:rPr>
+        <w:t xml:space="preserve"> </w:t>
+      </w:r>
+      <w:proofErr w:type="spellStart"/>
+      <w:r>
+        <w:rPr>
+          <w:lang w:val="es-MX"/>
+        </w:rPr>
+        <w:t>Postgres</w:t>
+      </w:r>
+      <w:proofErr w:type="spellEnd"/>
+      <w:r>
+        <w:rPr>
+          <w:lang w:val="es-MX"/>
+        </w:rPr>
+        <w:t>.</w:t>
+      </w:r>
+    </w:p>
+    <w:p>
+      <w:pPr>
+        <w:pStyle w:val="Heading6"/>
+        <w:rPr>
+          <w:lang w:val="es-MX"/>
+        </w:rPr>
+      </w:pPr>
+      <w:r>
+        <w:rPr>
+          <w:lang w:val="es-MX"/>
+        </w:rPr>
+        <w:t>En este ejemplo veremos el proceso de configuración del servidor y como conectarnos a él usando el cliente pgAdmin4</w:t>
+      </w:r>
+    </w:p>
+    <w:p>
+      <w:pPr>
+        <w:pStyle w:val="Heading7"/>
+        <w:rPr>
+          <w:lang w:val="es-MX"/>
+        </w:rPr>
+      </w:pPr>
+      <w:r>
+        <w:rPr>
+          <w:lang w:val="es-MX"/>
+        </w:rPr>
+        <w:drawing>
+          <wp:inline distT="0" distB="0" distL="0" distR="0" wp14:anchorId="5EFA3DF5" wp14:editId="285B8903">
+            <wp:extent cx="3152775" cy="1587840"/>
+            <wp:effectExtent l="0" t="0" r="0" b="0"/>
+            <wp:docPr id="12" name="Picture 12"/>
+            <wp:cNvGraphicFramePr>
+              <a:graphicFrameLocks xmlns:a="http://schemas.openxmlformats.org/drawingml/2006/main" noChangeAspect="1"/>
+            </wp:cNvGraphicFramePr>
+            <a:graphic xmlns:a="http://schemas.openxmlformats.org/drawingml/2006/main">
+              <a:graphicData uri="http://schemas.openxmlformats.org/drawingml/2006/picture">
+                <pic:pic xmlns:pic="http://schemas.openxmlformats.org/drawingml/2006/picture">
+                  <pic:nvPicPr>
+                    <pic:cNvPr id="1" name=""/>
+                    <pic:cNvPicPr/>
+                  </pic:nvPicPr>
+                  <pic:blipFill>
+                    <a:blip r:embed="rId20"/>
+                    <a:stretch>
+                      <a:fillRect/>
+                    </a:stretch>
+                  </pic:blipFill>
+                  <pic:spPr>
+                    <a:xfrm>
+                      <a:off x="0" y="0"/>
+                      <a:ext cx="3157029" cy="1589982"/>
+                    </a:xfrm>
+                    <a:prstGeom prst="rect">
+                      <a:avLst/>
+                    </a:prstGeom>
+                  </pic:spPr>
+                </pic:pic>
+              </a:graphicData>
+            </a:graphic>
+          </wp:inline>
+        </w:drawing>
+      </w:r>
+    </w:p>
+    <w:p>
+      <w:pPr>
+        <w:pStyle w:val="Heading4"/>
+        <w:rPr>
+          <w:lang w:val="es-MX"/>
+        </w:rPr>
+      </w:pPr>
+      <w:r>
+        <w:rPr>
+          <w:lang w:val="es-MX"/>
+        </w:rPr>
+        <w:t>Creación de la base de datos</w:t>
+      </w:r>
+    </w:p>
+    <w:p>
+      <w:pPr>
+        <w:pStyle w:val="Heading5"/>
+        <w:rPr>
+          <w:lang w:val="es-MX"/>
+        </w:rPr>
+      </w:pPr>
+      <w:r>
+        <w:rPr>
+          <w:lang w:val="es-MX"/>
+        </w:rPr>
+        <w:t>Ya que tenemos nuestro diseño y nuestro servidor de bases de datos, ahora vamos a crearla, es decir vamos a generar la estructura dentro del servidor. Y también vamos a comenzar a cargar datos a ella, para que nos demos una idea de la estructura que tendrá.</w:t>
+      </w:r>
+    </w:p>
+    <w:p>
+      <w:pPr>
+        <w:pStyle w:val="Heading5"/>
+        <w:rPr>
+          <w:lang w:val="es-MX"/>
+        </w:rPr>
+      </w:pPr>
+      <w:r>
+        <w:rPr>
+          <w:lang w:val="es-MX"/>
+        </w:rPr>
+        <w:t>Ejemplo 3: Creación de la base de datos</w:t>
+      </w:r>
+    </w:p>
+    <w:p>
+      <w:pPr>
+        <w:pStyle w:val="Heading6"/>
+        <w:rPr>
+          <w:lang w:val="es-MX"/>
+        </w:rPr>
+      </w:pPr>
+      <w:r>
+        <w:rPr>
+          <w:lang w:val="es-MX"/>
+        </w:rPr>
+        <w:t xml:space="preserve">En la barra lateral de </w:t>
+      </w:r>
+      <w:proofErr w:type="spellStart"/>
+      <w:r>
+        <w:rPr>
+          <w:lang w:val="es-MX"/>
+        </w:rPr>
+        <w:t>pgAdmin</w:t>
+      </w:r>
+      <w:proofErr w:type="spellEnd"/>
+      <w:r>
+        <w:rPr>
+          <w:lang w:val="es-MX"/>
+        </w:rPr>
+        <w:t xml:space="preserve"> abrimos Servers &gt; </w:t>
+      </w:r>
+      <w:proofErr w:type="spellStart"/>
+      <w:r>
+        <w:rPr>
+          <w:lang w:val="es-MX"/>
+        </w:rPr>
+        <w:t>bedushop</w:t>
+      </w:r>
+      <w:proofErr w:type="spellEnd"/>
+      <w:r>
+        <w:rPr>
+          <w:lang w:val="es-MX"/>
+        </w:rPr>
+        <w:t xml:space="preserve"> &gt; </w:t>
+      </w:r>
+      <w:proofErr w:type="spellStart"/>
+      <w:r>
+        <w:rPr>
+          <w:lang w:val="es-MX"/>
+        </w:rPr>
+        <w:t>Databases</w:t>
+      </w:r>
+      <w:proofErr w:type="spellEnd"/>
+      <w:r>
+        <w:rPr>
+          <w:lang w:val="es-MX"/>
+        </w:rPr>
+        <w:t xml:space="preserve"> &gt; El nombre de la base de datos &gt; </w:t>
+      </w:r>
+      <w:proofErr w:type="spellStart"/>
+      <w:r>
+        <w:rPr>
+          <w:lang w:val="es-MX"/>
+        </w:rPr>
+        <w:t>Schemas</w:t>
+      </w:r>
+      <w:proofErr w:type="spellEnd"/>
+    </w:p>
+    <w:p>
+      <w:pPr>
+        <w:pStyle w:val="Heading6"/>
         <w:rPr>
           <w:lang w:val="es-MX"/>
         </w:rPr>
